--- a/lab1/A0221772J.docx
+++ b/lab1/A0221772J.docx
@@ -35,25 +35,7 @@
           <w:bCs/>
           <w:lang w:val="en-US"/>
         </w:rPr>
-        <w:t xml:space="preserve">Lab </w:t>
-      </w:r>
-      <w:proofErr w:type="gramStart"/>
-      <w:r>
-        <w:rPr>
-          <w:b/>
-          <w:bCs/>
-          <w:lang w:val="en-US"/>
-        </w:rPr>
-        <w:t>1  -</w:t>
-      </w:r>
-      <w:proofErr w:type="gramEnd"/>
-      <w:r>
-        <w:rPr>
-          <w:b/>
-          <w:bCs/>
-          <w:lang w:val="en-US"/>
-        </w:rPr>
-        <w:t xml:space="preserve"> Leveling Up on C</w:t>
+        <w:t>Lab 1  - Leveling Up on C</w:t>
       </w:r>
     </w:p>
     <w:p>
@@ -207,21 +189,7 @@
               <w:rPr>
                 <w:lang w:val="en-US"/>
               </w:rPr>
-              <w:t>Student ID (</w:t>
-            </w:r>
-            <w:proofErr w:type="spellStart"/>
-            <w:r>
-              <w:rPr>
-                <w:lang w:val="en-US"/>
-              </w:rPr>
-              <w:t>AxxxxxxY</w:t>
-            </w:r>
-            <w:proofErr w:type="spellEnd"/>
-            <w:r>
-              <w:rPr>
-                <w:lang w:val="en-US"/>
-              </w:rPr>
-              <w:t>):</w:t>
+              <w:t>Student ID (AxxxxxxY):</w:t>
             </w:r>
           </w:p>
         </w:tc>
@@ -261,21 +229,7 @@
               <w:rPr>
                 <w:lang w:val="en-US"/>
               </w:rPr>
-              <w:t>Group (</w:t>
-            </w:r>
-            <w:proofErr w:type="spellStart"/>
-            <w:r>
-              <w:rPr>
-                <w:lang w:val="en-US"/>
-              </w:rPr>
-              <w:t>Bxx</w:t>
-            </w:r>
-            <w:proofErr w:type="spellEnd"/>
-            <w:r>
-              <w:rPr>
-                <w:lang w:val="en-US"/>
-              </w:rPr>
-              <w:t>):</w:t>
+              <w:t>Group (Bxx):</w:t>
             </w:r>
           </w:p>
         </w:tc>
@@ -358,16 +312,8 @@
               <w:rPr>
                 <w:lang w:val="en-US"/>
               </w:rPr>
-              <w:t xml:space="preserve">Ang Koon </w:t>
-            </w:r>
-            <w:proofErr w:type="spellStart"/>
-            <w:r>
-              <w:rPr>
-                <w:lang w:val="en-US"/>
-              </w:rPr>
-              <w:t>Hwee</w:t>
-            </w:r>
-            <w:proofErr w:type="spellEnd"/>
+              <w:t>Ang Koon Hwee</w:t>
+            </w:r>
           </w:p>
         </w:tc>
       </w:tr>
@@ -387,21 +333,7 @@
               <w:rPr>
                 <w:lang w:val="en-US"/>
               </w:rPr>
-              <w:t>Student ID (</w:t>
-            </w:r>
-            <w:proofErr w:type="spellStart"/>
-            <w:r>
-              <w:rPr>
-                <w:lang w:val="en-US"/>
-              </w:rPr>
-              <w:t>AxxxxxxY</w:t>
-            </w:r>
-            <w:proofErr w:type="spellEnd"/>
-            <w:r>
-              <w:rPr>
-                <w:lang w:val="en-US"/>
-              </w:rPr>
-              <w:t>):</w:t>
+              <w:t>Student ID (AxxxxxxY):</w:t>
             </w:r>
           </w:p>
         </w:tc>
@@ -441,21 +373,7 @@
               <w:rPr>
                 <w:lang w:val="en-US"/>
               </w:rPr>
-              <w:t>Group (</w:t>
-            </w:r>
-            <w:proofErr w:type="spellStart"/>
-            <w:r>
-              <w:rPr>
-                <w:lang w:val="en-US"/>
-              </w:rPr>
-              <w:t>Bxx</w:t>
-            </w:r>
-            <w:proofErr w:type="spellEnd"/>
-            <w:r>
-              <w:rPr>
-                <w:lang w:val="en-US"/>
-              </w:rPr>
-              <w:t>):</w:t>
+              <w:t>Group (Bxx):</w:t>
             </w:r>
           </w:p>
         </w:tc>
@@ -616,21 +534,7 @@
         <w:rPr>
           <w:lang w:val="en-US"/>
         </w:rPr>
-        <w:t>. It searches for a file named “filename” in the directory that contains the current file, then in the quote directories (directories that have been passed as arguments using the `</w:t>
-      </w:r>
-      <w:proofErr w:type="spellStart"/>
-      <w:r>
-        <w:rPr>
-          <w:lang w:val="en-US"/>
-        </w:rPr>
-        <w:t>iquote</w:t>
-      </w:r>
-      <w:proofErr w:type="spellEnd"/>
-      <w:r>
-        <w:rPr>
-          <w:lang w:val="en-US"/>
-        </w:rPr>
-        <w:t xml:space="preserve">` option), and then in the </w:t>
+        <w:t xml:space="preserve">. It searches for a file named “filename” in the directory that contains the current file, then in the quote directories (directories that have been passed as arguments using the `iquote` option), and then in the </w:t>
       </w:r>
       <w:r>
         <w:rPr>
@@ -742,35 +646,7 @@
         <w:rPr>
           <w:lang w:val="en-US"/>
         </w:rPr>
-        <w:t>`</w:t>
-      </w:r>
-      <w:proofErr w:type="spellStart"/>
-      <w:r>
-        <w:rPr>
-          <w:lang w:val="en-US"/>
-        </w:rPr>
-        <w:t>enq</w:t>
-      </w:r>
-      <w:proofErr w:type="spellEnd"/>
-      <w:r>
-        <w:rPr>
-          <w:lang w:val="en-US"/>
-        </w:rPr>
-        <w:t>` and `</w:t>
-      </w:r>
-      <w:proofErr w:type="spellStart"/>
-      <w:r>
-        <w:rPr>
-          <w:lang w:val="en-US"/>
-        </w:rPr>
-        <w:t>deq</w:t>
-      </w:r>
-      <w:proofErr w:type="spellEnd"/>
-      <w:r>
-        <w:rPr>
-          <w:lang w:val="en-US"/>
-        </w:rPr>
-        <w:t xml:space="preserve">` are </w:t>
+        <w:t xml:space="preserve">`enq` and `deq` are </w:t>
       </w:r>
       <w:r>
         <w:rPr>
@@ -782,21 +658,7 @@
         <w:rPr>
           <w:lang w:val="en-US"/>
         </w:rPr>
-        <w:t xml:space="preserve"> in a different source file (</w:t>
-      </w:r>
-      <w:proofErr w:type="spellStart"/>
-      <w:r>
-        <w:rPr>
-          <w:lang w:val="en-US"/>
-        </w:rPr>
-        <w:t>queue.c</w:t>
-      </w:r>
-      <w:proofErr w:type="spellEnd"/>
-      <w:r>
-        <w:rPr>
-          <w:lang w:val="en-US"/>
-        </w:rPr>
-        <w:t>) from which they are called (lab1p1.c) and there are no function prototypes before the main function in lab1p1.c</w:t>
+        <w:t xml:space="preserve"> in a different source file (queue.c) from which they are called (lab1p1.c) and there are no function prototypes before the main function in lab1p1.c</w:t>
       </w:r>
     </w:p>
     <w:p>
@@ -846,49 +708,31 @@
         <w:rPr>
           <w:lang w:val="en-US"/>
         </w:rPr>
-        <w:t>`</w:t>
-      </w:r>
-      <w:proofErr w:type="spellStart"/>
-      <w:r>
-        <w:rPr>
-          <w:lang w:val="en-US"/>
-        </w:rPr>
-        <w:t>deq</w:t>
-      </w:r>
-      <w:proofErr w:type="spellEnd"/>
-      <w:r>
-        <w:rPr>
-          <w:lang w:val="en-US"/>
-        </w:rPr>
-        <w:t xml:space="preserve">` is not declared in the source file from which it is called so the default return type is int. The returned double from </w:t>
-      </w:r>
-      <w:proofErr w:type="spellStart"/>
-      <w:r>
-        <w:rPr>
-          <w:lang w:val="en-US"/>
-        </w:rPr>
-        <w:t>deq</w:t>
-      </w:r>
-      <w:proofErr w:type="spellEnd"/>
-      <w:r>
-        <w:rPr>
-          <w:lang w:val="en-US"/>
-        </w:rPr>
-        <w:t xml:space="preserve"> is truncated to give an int (0) which is </w:t>
-      </w:r>
-      <w:proofErr w:type="spellStart"/>
-      <w:r>
-        <w:rPr>
-          <w:lang w:val="en-US"/>
-        </w:rPr>
-        <w:t>typecasted</w:t>
-      </w:r>
-      <w:proofErr w:type="spellEnd"/>
-      <w:r>
-        <w:rPr>
-          <w:lang w:val="en-US"/>
-        </w:rPr>
-        <w:t xml:space="preserve"> to 0.00 for v.</w:t>
+        <w:t>`deq` is not declared in the source file from which it is called so the default return type is int. The</w:t>
+      </w:r>
+      <w:r>
+        <w:rPr>
+          <w:lang w:val="en-US"/>
+        </w:rPr>
+        <w:t xml:space="preserve"> decimal points of the</w:t>
+      </w:r>
+      <w:r>
+        <w:rPr>
+          <w:lang w:val="en-US"/>
+        </w:rPr>
+        <w:t xml:space="preserve"> returned double</w:t>
+      </w:r>
+      <w:r>
+        <w:rPr>
+          <w:lang w:val="en-US"/>
+        </w:rPr>
+        <w:t xml:space="preserve"> value</w:t>
+      </w:r>
+      <w:r>
+        <w:rPr>
+          <w:lang w:val="en-US"/>
+        </w:rPr>
+        <w:t xml:space="preserve"> from deq is truncated to give an int (0) which is typecasted to 0.00 for v.</w:t>
       </w:r>
     </w:p>
     <w:p>
@@ -921,24 +765,39 @@
       <w:pPr>
         <w:jc w:val="both"/>
         <w:rPr>
-          <w:b/>
-          <w:bCs/>
-          <w:lang w:val="en-US"/>
-        </w:rPr>
-      </w:pPr>
-    </w:p>
-    <w:p>
-      <w:pPr>
-        <w:jc w:val="both"/>
-        <w:rPr>
-          <w:lang w:val="en-US"/>
-        </w:rPr>
-      </w:pPr>
-      <w:r>
-        <w:rPr>
-          <w:lang w:val="en-US"/>
-        </w:rPr>
-        <w:t>&lt;Your answer here&gt;</w:t>
+          <w:lang w:val="en-US"/>
+        </w:rPr>
+      </w:pPr>
+      <w:r>
+        <w:rPr>
+          <w:lang w:val="en-US"/>
+        </w:rPr>
+        <w:t>No warnings. The 2</w:t>
+      </w:r>
+      <w:r>
+        <w:rPr>
+          <w:vertAlign w:val="superscript"/>
+          <w:lang w:val="en-US"/>
+        </w:rPr>
+        <w:t>nd</w:t>
+      </w:r>
+      <w:r>
+        <w:rPr>
+          <w:lang w:val="en-US"/>
+        </w:rPr>
+        <w:t xml:space="preserve"> for loop now </w:t>
+      </w:r>
+      <w:r>
+        <w:rPr>
+          <w:lang w:val="en-US"/>
+        </w:rPr>
+        <w:t>gets</w:t>
+      </w:r>
+      <w:r>
+        <w:rPr>
+          <w:lang w:val="en-US"/>
+        </w:rPr>
+        <w:t xml:space="preserve"> the correct values.</w:t>
       </w:r>
     </w:p>
     <w:p>
@@ -1122,6 +981,13 @@
                 <w:lang w:val="en-US"/>
               </w:rPr>
             </w:pPr>
+            <w:r>
+              <w:rPr>
+                <w:color w:val="000000" w:themeColor="text1"/>
+                <w:lang w:val="en-US"/>
+              </w:rPr>
+              <w:t>G</w:t>
+            </w:r>
           </w:p>
         </w:tc>
         <w:tc>
@@ -1136,6 +1002,13 @@
                 <w:lang w:val="en-US"/>
               </w:rPr>
             </w:pPr>
+            <w:r>
+              <w:rPr>
+                <w:color w:val="000000" w:themeColor="text1"/>
+                <w:lang w:val="en-US"/>
+              </w:rPr>
+              <w:t>0x10222c018</w:t>
+            </w:r>
           </w:p>
         </w:tc>
       </w:tr>
@@ -1171,6 +1044,13 @@
                 <w:lang w:val="en-US"/>
               </w:rPr>
             </w:pPr>
+            <w:r>
+              <w:rPr>
+                <w:color w:val="000000" w:themeColor="text1"/>
+                <w:lang w:val="en-US"/>
+              </w:rPr>
+              <w:t>G</w:t>
+            </w:r>
           </w:p>
         </w:tc>
         <w:tc>
@@ -1185,6 +1065,13 @@
                 <w:lang w:val="en-US"/>
               </w:rPr>
             </w:pPr>
+            <w:r>
+              <w:rPr>
+                <w:color w:val="000000" w:themeColor="text1"/>
+                <w:lang w:val="en-US"/>
+              </w:rPr>
+              <w:t>0x10222c020</w:t>
+            </w:r>
           </w:p>
         </w:tc>
       </w:tr>
@@ -1220,6 +1107,13 @@
                 <w:lang w:val="en-US"/>
               </w:rPr>
             </w:pPr>
+            <w:r>
+              <w:rPr>
+                <w:color w:val="000000" w:themeColor="text1"/>
+                <w:lang w:val="en-US"/>
+              </w:rPr>
+              <w:t>G</w:t>
+            </w:r>
           </w:p>
         </w:tc>
         <w:tc>
@@ -1234,6 +1128,13 @@
                 <w:lang w:val="en-US"/>
               </w:rPr>
             </w:pPr>
+            <w:r>
+              <w:rPr>
+                <w:color w:val="000000" w:themeColor="text1"/>
+                <w:lang w:val="en-US"/>
+              </w:rPr>
+              <w:t>0x10222c028</w:t>
+            </w:r>
           </w:p>
         </w:tc>
       </w:tr>
@@ -1269,6 +1170,13 @@
                 <w:lang w:val="en-US"/>
               </w:rPr>
             </w:pPr>
+            <w:r>
+              <w:rPr>
+                <w:color w:val="000000" w:themeColor="text1"/>
+                <w:lang w:val="en-US"/>
+              </w:rPr>
+              <w:t>G</w:t>
+            </w:r>
           </w:p>
         </w:tc>
         <w:tc>
@@ -1283,6 +1191,13 @@
                 <w:lang w:val="en-US"/>
               </w:rPr>
             </w:pPr>
+            <w:r>
+              <w:rPr>
+                <w:color w:val="000000" w:themeColor="text1"/>
+                <w:lang w:val="en-US"/>
+              </w:rPr>
+              <w:t>0x10222c030</w:t>
+            </w:r>
           </w:p>
         </w:tc>
       </w:tr>
@@ -1318,6 +1233,13 @@
                 <w:lang w:val="en-US"/>
               </w:rPr>
             </w:pPr>
+            <w:r>
+              <w:rPr>
+                <w:color w:val="000000" w:themeColor="text1"/>
+                <w:lang w:val="en-US"/>
+              </w:rPr>
+              <w:t>L</w:t>
+            </w:r>
           </w:p>
         </w:tc>
         <w:tc>
@@ -1332,6 +1254,13 @@
                 <w:lang w:val="en-US"/>
               </w:rPr>
             </w:pPr>
+            <w:r>
+              <w:rPr>
+                <w:color w:val="000000" w:themeColor="text1"/>
+                <w:lang w:val="en-US"/>
+              </w:rPr>
+              <w:t>0x10222c010</w:t>
+            </w:r>
           </w:p>
         </w:tc>
       </w:tr>
@@ -1367,6 +1296,13 @@
                 <w:lang w:val="en-US"/>
               </w:rPr>
             </w:pPr>
+            <w:r>
+              <w:rPr>
+                <w:color w:val="000000" w:themeColor="text1"/>
+                <w:lang w:val="en-US"/>
+              </w:rPr>
+              <w:t>L</w:t>
+            </w:r>
           </w:p>
         </w:tc>
         <w:tc>
@@ -1381,6 +1317,13 @@
                 <w:lang w:val="en-US"/>
               </w:rPr>
             </w:pPr>
+            <w:r>
+              <w:rPr>
+                <w:color w:val="000000" w:themeColor="text1"/>
+                <w:lang w:val="en-US"/>
+              </w:rPr>
+              <w:t>0x16dbdb38c</w:t>
+            </w:r>
           </w:p>
         </w:tc>
       </w:tr>
@@ -1416,6 +1359,13 @@
                 <w:lang w:val="en-US"/>
               </w:rPr>
             </w:pPr>
+            <w:r>
+              <w:rPr>
+                <w:color w:val="000000" w:themeColor="text1"/>
+                <w:lang w:val="en-US"/>
+              </w:rPr>
+              <w:t>L</w:t>
+            </w:r>
           </w:p>
         </w:tc>
         <w:tc>
@@ -1430,6 +1380,13 @@
                 <w:lang w:val="en-US"/>
               </w:rPr>
             </w:pPr>
+            <w:r>
+              <w:rPr>
+                <w:color w:val="000000" w:themeColor="text1"/>
+                <w:lang w:val="en-US"/>
+              </w:rPr>
+              <w:t>0x16dbdb388</w:t>
+            </w:r>
           </w:p>
         </w:tc>
       </w:tr>
@@ -1465,6 +1422,13 @@
                 <w:lang w:val="en-US"/>
               </w:rPr>
             </w:pPr>
+            <w:r>
+              <w:rPr>
+                <w:color w:val="000000" w:themeColor="text1"/>
+                <w:lang w:val="en-US"/>
+              </w:rPr>
+              <w:t>L</w:t>
+            </w:r>
           </w:p>
         </w:tc>
         <w:tc>
@@ -1479,6 +1443,13 @@
                 <w:lang w:val="en-US"/>
               </w:rPr>
             </w:pPr>
+            <w:r>
+              <w:rPr>
+                <w:color w:val="000000" w:themeColor="text1"/>
+                <w:lang w:val="en-US"/>
+              </w:rPr>
+              <w:t>0x16dbdb384</w:t>
+            </w:r>
           </w:p>
         </w:tc>
       </w:tr>
@@ -1617,6 +1588,13 @@
                 <w:lang w:val="en-US"/>
               </w:rPr>
             </w:pPr>
+            <w:r>
+              <w:rPr>
+                <w:color w:val="000000" w:themeColor="text1"/>
+                <w:lang w:val="en-US"/>
+              </w:rPr>
+              <w:t>D</w:t>
+            </w:r>
           </w:p>
         </w:tc>
       </w:tr>
@@ -1652,6 +1630,13 @@
                 <w:lang w:val="en-US"/>
               </w:rPr>
             </w:pPr>
+            <w:r>
+              <w:rPr>
+                <w:color w:val="000000" w:themeColor="text1"/>
+                <w:lang w:val="en-US"/>
+              </w:rPr>
+              <w:t>D</w:t>
+            </w:r>
           </w:p>
         </w:tc>
       </w:tr>
@@ -1687,6 +1672,13 @@
                 <w:lang w:val="en-US"/>
               </w:rPr>
             </w:pPr>
+            <w:r>
+              <w:rPr>
+                <w:color w:val="000000" w:themeColor="text1"/>
+                <w:lang w:val="en-US"/>
+              </w:rPr>
+              <w:t>D</w:t>
+            </w:r>
           </w:p>
         </w:tc>
       </w:tr>
@@ -1722,6 +1714,13 @@
                 <w:lang w:val="en-US"/>
               </w:rPr>
             </w:pPr>
+            <w:r>
+              <w:rPr>
+                <w:color w:val="000000" w:themeColor="text1"/>
+                <w:lang w:val="en-US"/>
+              </w:rPr>
+              <w:t>D</w:t>
+            </w:r>
           </w:p>
         </w:tc>
       </w:tr>
@@ -1757,6 +1756,13 @@
                 <w:lang w:val="en-US"/>
               </w:rPr>
             </w:pPr>
+            <w:r>
+              <w:rPr>
+                <w:color w:val="000000" w:themeColor="text1"/>
+                <w:lang w:val="en-US"/>
+              </w:rPr>
+              <w:t>D</w:t>
+            </w:r>
           </w:p>
         </w:tc>
       </w:tr>
@@ -1792,6 +1798,13 @@
                 <w:lang w:val="en-US"/>
               </w:rPr>
             </w:pPr>
+            <w:r>
+              <w:rPr>
+                <w:color w:val="000000" w:themeColor="text1"/>
+                <w:lang w:val="en-US"/>
+              </w:rPr>
+              <w:t>S</w:t>
+            </w:r>
           </w:p>
         </w:tc>
       </w:tr>
@@ -1827,6 +1840,13 @@
                 <w:lang w:val="en-US"/>
               </w:rPr>
             </w:pPr>
+            <w:r>
+              <w:rPr>
+                <w:color w:val="000000" w:themeColor="text1"/>
+                <w:lang w:val="en-US"/>
+              </w:rPr>
+              <w:t>S</w:t>
+            </w:r>
           </w:p>
         </w:tc>
       </w:tr>
@@ -1862,6 +1882,13 @@
                 <w:lang w:val="en-US"/>
               </w:rPr>
             </w:pPr>
+            <w:r>
+              <w:rPr>
+                <w:color w:val="000000" w:themeColor="text1"/>
+                <w:lang w:val="en-US"/>
+              </w:rPr>
+              <w:t>S</w:t>
+            </w:r>
           </w:p>
         </w:tc>
       </w:tr>
@@ -1894,11 +1921,75 @@
       <w:pPr>
         <w:jc w:val="both"/>
         <w:rPr>
-          <w:b/>
-          <w:bCs/>
-          <w:lang w:val="en-US"/>
-        </w:rPr>
-      </w:pPr>
+          <w:lang w:val="en-US"/>
+        </w:rPr>
+      </w:pPr>
+      <w:r>
+        <w:rPr>
+          <w:lang w:val="en-US"/>
+        </w:rPr>
+        <w:t xml:space="preserve">p1-p4 are global variables which are located at the Data segment in the memory. The first 7 digits of the address of w are the same as those of p1-p4, and the address is significantly farther away from </w:t>
+      </w:r>
+      <w:r>
+        <w:rPr>
+          <w:lang w:val="en-US"/>
+        </w:rPr>
+        <w:t xml:space="preserve">the local variables </w:t>
+      </w:r>
+      <w:r>
+        <w:rPr>
+          <w:lang w:val="en-US"/>
+        </w:rPr>
+        <w:t xml:space="preserve">x, y and z. So it is more likely </w:t>
+      </w:r>
+      <w:r>
+        <w:rPr>
+          <w:lang w:val="en-US"/>
+        </w:rPr>
+        <w:t xml:space="preserve">w is located at the Data segment than Stack. Variables x, y and z are located at the Stack segment as they are only available during </w:t>
+      </w:r>
+      <w:r>
+        <w:rPr>
+          <w:lang w:val="en-US"/>
+        </w:rPr>
+        <w:t xml:space="preserve">the </w:t>
+      </w:r>
+      <w:r>
+        <w:rPr>
+          <w:lang w:val="en-US"/>
+        </w:rPr>
+        <w:t>function invocation</w:t>
+      </w:r>
+      <w:r>
+        <w:rPr>
+          <w:lang w:val="en-US"/>
+        </w:rPr>
+        <w:t xml:space="preserve"> of fun1</w:t>
+      </w:r>
+      <w:r>
+        <w:rPr>
+          <w:lang w:val="en-US"/>
+        </w:rPr>
+        <w:t>.</w:t>
+      </w:r>
+    </w:p>
+    <w:p>
+      <w:pPr>
+        <w:jc w:val="both"/>
+        <w:rPr>
+          <w:b/>
+          <w:bCs/>
+          <w:lang w:val="en-US"/>
+        </w:rPr>
+      </w:pPr>
+      <w:r>
+        <w:rPr>
+          <w:b/>
+          <w:bCs/>
+          <w:lang w:val="en-US"/>
+        </w:rPr>
+        <w:t xml:space="preserve"> </w:t>
+      </w:r>
     </w:p>
     <w:p>
       <w:pPr>
@@ -1939,7 +2030,7 @@
         <w:rPr>
           <w:lang w:val="en-US"/>
         </w:rPr>
-        <w:t>&lt;Your answer here&gt;</w:t>
+        <w:t xml:space="preserve">w is declared as a static variable which is stored at the Data segment of the memory, whose lifetime extends until the end of the program and does not stop when the function call (fun1) has ended. Hence, even though the stack frame for fun1() is discarded when we exit fun1, the value of w is still available (at the Data segment). </w:t>
       </w:r>
     </w:p>
     <w:p>
@@ -1989,7 +2080,8 @@
         <w:rPr>
           <w:lang w:val="en-US"/>
         </w:rPr>
-        <w:t>&lt;Your answer here&gt;</w:t>
+        <w:lastRenderedPageBreak/>
+        <w:t>A static local variable is only visible within the function that declares it while keeping their value available in memory throughout the program. On the other hand, global variables are available and visible throughout the source file.</w:t>
       </w:r>
     </w:p>
     <w:p>
@@ -2041,7 +2133,19 @@
         <w:rPr>
           <w:lang w:val="en-US"/>
         </w:rPr>
-        <w:t>&lt;Your answer here&gt;</w:t>
+        <w:t>Change the local variable acc to a static local variable. This ensures that the</w:t>
+      </w:r>
+      <w:r>
+        <w:rPr>
+          <w:lang w:val="en-US"/>
+        </w:rPr>
+        <w:t xml:space="preserve"> updated</w:t>
+      </w:r>
+      <w:r>
+        <w:rPr>
+          <w:lang w:val="en-US"/>
+        </w:rPr>
+        <w:t xml:space="preserve"> value of acc is available after the function call ends. </w:t>
       </w:r>
     </w:p>
     <w:p>
@@ -2133,7 +2237,7 @@
         <w:rPr>
           <w:lang w:val="en-US"/>
         </w:rPr>
-        <w:t>&lt;Your answer here&gt;</w:t>
+        <w:t>malloc() acquires memory space during the execution time (dynamic allocation) so the memory allocated by malloc is stored at the heap segment of the memory. Hence, the address of the memory allocated by malloc is from a completely different range of addresses used by x, y, z (all three are stored in the stack segment) and p (stored in the data segment).</w:t>
       </w:r>
     </w:p>
     <w:p>

--- a/lab1/A0221772J.docx
+++ b/lab1/A0221772J.docx
@@ -35,7 +35,25 @@
           <w:bCs/>
           <w:lang w:val="en-US"/>
         </w:rPr>
-        <w:t>Lab 1  - Leveling Up on C</w:t>
+        <w:t xml:space="preserve">Lab </w:t>
+      </w:r>
+      <w:proofErr w:type="gramStart"/>
+      <w:r>
+        <w:rPr>
+          <w:b/>
+          <w:bCs/>
+          <w:lang w:val="en-US"/>
+        </w:rPr>
+        <w:t>1  -</w:t>
+      </w:r>
+      <w:proofErr w:type="gramEnd"/>
+      <w:r>
+        <w:rPr>
+          <w:b/>
+          <w:bCs/>
+          <w:lang w:val="en-US"/>
+        </w:rPr>
+        <w:t xml:space="preserve"> Leveling Up on C</w:t>
       </w:r>
     </w:p>
     <w:p>
@@ -189,7 +207,21 @@
               <w:rPr>
                 <w:lang w:val="en-US"/>
               </w:rPr>
-              <w:t>Student ID (AxxxxxxY):</w:t>
+              <w:t>Student ID (</w:t>
+            </w:r>
+            <w:proofErr w:type="spellStart"/>
+            <w:r>
+              <w:rPr>
+                <w:lang w:val="en-US"/>
+              </w:rPr>
+              <w:t>AxxxxxxY</w:t>
+            </w:r>
+            <w:proofErr w:type="spellEnd"/>
+            <w:r>
+              <w:rPr>
+                <w:lang w:val="en-US"/>
+              </w:rPr>
+              <w:t>):</w:t>
             </w:r>
           </w:p>
         </w:tc>
@@ -229,7 +261,21 @@
               <w:rPr>
                 <w:lang w:val="en-US"/>
               </w:rPr>
-              <w:t>Group (Bxx):</w:t>
+              <w:t>Group (</w:t>
+            </w:r>
+            <w:proofErr w:type="spellStart"/>
+            <w:r>
+              <w:rPr>
+                <w:lang w:val="en-US"/>
+              </w:rPr>
+              <w:t>Bxx</w:t>
+            </w:r>
+            <w:proofErr w:type="spellEnd"/>
+            <w:r>
+              <w:rPr>
+                <w:lang w:val="en-US"/>
+              </w:rPr>
+              <w:t>):</w:t>
             </w:r>
           </w:p>
         </w:tc>
@@ -312,8 +358,16 @@
               <w:rPr>
                 <w:lang w:val="en-US"/>
               </w:rPr>
-              <w:t>Ang Koon Hwee</w:t>
-            </w:r>
+              <w:t xml:space="preserve">Ang Koon </w:t>
+            </w:r>
+            <w:proofErr w:type="spellStart"/>
+            <w:r>
+              <w:rPr>
+                <w:lang w:val="en-US"/>
+              </w:rPr>
+              <w:t>Hwee</w:t>
+            </w:r>
+            <w:proofErr w:type="spellEnd"/>
           </w:p>
         </w:tc>
       </w:tr>
@@ -333,7 +387,21 @@
               <w:rPr>
                 <w:lang w:val="en-US"/>
               </w:rPr>
-              <w:t>Student ID (AxxxxxxY):</w:t>
+              <w:t>Student ID (</w:t>
+            </w:r>
+            <w:proofErr w:type="spellStart"/>
+            <w:r>
+              <w:rPr>
+                <w:lang w:val="en-US"/>
+              </w:rPr>
+              <w:t>AxxxxxxY</w:t>
+            </w:r>
+            <w:proofErr w:type="spellEnd"/>
+            <w:r>
+              <w:rPr>
+                <w:lang w:val="en-US"/>
+              </w:rPr>
+              <w:t>):</w:t>
             </w:r>
           </w:p>
         </w:tc>
@@ -373,7 +441,21 @@
               <w:rPr>
                 <w:lang w:val="en-US"/>
               </w:rPr>
-              <w:t>Group (Bxx):</w:t>
+              <w:t>Group (</w:t>
+            </w:r>
+            <w:proofErr w:type="spellStart"/>
+            <w:r>
+              <w:rPr>
+                <w:lang w:val="en-US"/>
+              </w:rPr>
+              <w:t>Bxx</w:t>
+            </w:r>
+            <w:proofErr w:type="spellEnd"/>
+            <w:r>
+              <w:rPr>
+                <w:lang w:val="en-US"/>
+              </w:rPr>
+              <w:t>):</w:t>
             </w:r>
           </w:p>
         </w:tc>
@@ -534,7 +616,21 @@
         <w:rPr>
           <w:lang w:val="en-US"/>
         </w:rPr>
-        <w:t xml:space="preserve">. It searches for a file named “filename” in the directory that contains the current file, then in the quote directories (directories that have been passed as arguments using the `iquote` option), and then in the </w:t>
+        <w:t>. It searches for a file named “filename” in the directory that contains the current file, then in the quote directories (directories that have been passed as arguments using the `</w:t>
+      </w:r>
+      <w:proofErr w:type="spellStart"/>
+      <w:r>
+        <w:rPr>
+          <w:lang w:val="en-US"/>
+        </w:rPr>
+        <w:t>iquote</w:t>
+      </w:r>
+      <w:proofErr w:type="spellEnd"/>
+      <w:r>
+        <w:rPr>
+          <w:lang w:val="en-US"/>
+        </w:rPr>
+        <w:t xml:space="preserve">` option), and then in the </w:t>
       </w:r>
       <w:r>
         <w:rPr>
@@ -646,7 +742,35 @@
         <w:rPr>
           <w:lang w:val="en-US"/>
         </w:rPr>
-        <w:t xml:space="preserve">`enq` and `deq` are </w:t>
+        <w:t>`</w:t>
+      </w:r>
+      <w:proofErr w:type="spellStart"/>
+      <w:r>
+        <w:rPr>
+          <w:lang w:val="en-US"/>
+        </w:rPr>
+        <w:t>enq</w:t>
+      </w:r>
+      <w:proofErr w:type="spellEnd"/>
+      <w:r>
+        <w:rPr>
+          <w:lang w:val="en-US"/>
+        </w:rPr>
+        <w:t>` and `</w:t>
+      </w:r>
+      <w:proofErr w:type="spellStart"/>
+      <w:r>
+        <w:rPr>
+          <w:lang w:val="en-US"/>
+        </w:rPr>
+        <w:t>deq</w:t>
+      </w:r>
+      <w:proofErr w:type="spellEnd"/>
+      <w:r>
+        <w:rPr>
+          <w:lang w:val="en-US"/>
+        </w:rPr>
+        <w:t xml:space="preserve">` are </w:t>
       </w:r>
       <w:r>
         <w:rPr>
@@ -658,7 +782,21 @@
         <w:rPr>
           <w:lang w:val="en-US"/>
         </w:rPr>
-        <w:t xml:space="preserve"> in a different source file (queue.c) from which they are called (lab1p1.c) and there are no function prototypes before the main function in lab1p1.c</w:t>
+        <w:t xml:space="preserve"> in a different source file (</w:t>
+      </w:r>
+      <w:proofErr w:type="spellStart"/>
+      <w:r>
+        <w:rPr>
+          <w:lang w:val="en-US"/>
+        </w:rPr>
+        <w:t>queue.c</w:t>
+      </w:r>
+      <w:proofErr w:type="spellEnd"/>
+      <w:r>
+        <w:rPr>
+          <w:lang w:val="en-US"/>
+        </w:rPr>
+        <w:t>) from which they are called (lab1p1.c) and there are no function prototypes before the main function in lab1p1.c</w:t>
       </w:r>
     </w:p>
     <w:p>
@@ -708,7 +846,21 @@
         <w:rPr>
           <w:lang w:val="en-US"/>
         </w:rPr>
-        <w:t>`deq` is not declared in the source file from which it is called so the default return type is int. The</w:t>
+        <w:t>`</w:t>
+      </w:r>
+      <w:proofErr w:type="spellStart"/>
+      <w:r>
+        <w:rPr>
+          <w:lang w:val="en-US"/>
+        </w:rPr>
+        <w:t>deq</w:t>
+      </w:r>
+      <w:proofErr w:type="spellEnd"/>
+      <w:r>
+        <w:rPr>
+          <w:lang w:val="en-US"/>
+        </w:rPr>
+        <w:t>` is not declared in the source file from which it is called so the default return type is int. The</w:t>
       </w:r>
       <w:r>
         <w:rPr>
@@ -732,7 +884,49 @@
         <w:rPr>
           <w:lang w:val="en-US"/>
         </w:rPr>
-        <w:t xml:space="preserve"> from deq is truncated to give an int (0) which is typecasted to 0.00 for v.</w:t>
+        <w:t xml:space="preserve"> from </w:t>
+      </w:r>
+      <w:proofErr w:type="spellStart"/>
+      <w:r>
+        <w:rPr>
+          <w:lang w:val="en-US"/>
+        </w:rPr>
+        <w:t>deq</w:t>
+      </w:r>
+      <w:proofErr w:type="spellEnd"/>
+      <w:r>
+        <w:rPr>
+          <w:lang w:val="en-US"/>
+        </w:rPr>
+        <w:t xml:space="preserve"> </w:t>
+      </w:r>
+      <w:proofErr w:type="gramStart"/>
+      <w:r>
+        <w:rPr>
+          <w:lang w:val="en-US"/>
+        </w:rPr>
+        <w:t>is</w:t>
+      </w:r>
+      <w:proofErr w:type="gramEnd"/>
+      <w:r>
+        <w:rPr>
+          <w:lang w:val="en-US"/>
+        </w:rPr>
+        <w:t xml:space="preserve"> truncated to give an int (0) which is </w:t>
+      </w:r>
+      <w:proofErr w:type="spellStart"/>
+      <w:r>
+        <w:rPr>
+          <w:lang w:val="en-US"/>
+        </w:rPr>
+        <w:t>typecasted</w:t>
+      </w:r>
+      <w:proofErr w:type="spellEnd"/>
+      <w:r>
+        <w:rPr>
+          <w:lang w:val="en-US"/>
+        </w:rPr>
+        <w:t xml:space="preserve"> to 0.00 for v.</w:t>
       </w:r>
     </w:p>
     <w:p>
@@ -1940,7 +2134,35 @@
         <w:rPr>
           <w:lang w:val="en-US"/>
         </w:rPr>
-        <w:t xml:space="preserve">x, y and z. So it is more likely </w:t>
+        <w:t xml:space="preserve">x, </w:t>
+      </w:r>
+      <w:proofErr w:type="gramStart"/>
+      <w:r>
+        <w:rPr>
+          <w:lang w:val="en-US"/>
+        </w:rPr>
+        <w:t>y</w:t>
+      </w:r>
+      <w:proofErr w:type="gramEnd"/>
+      <w:r>
+        <w:rPr>
+          <w:lang w:val="en-US"/>
+        </w:rPr>
+        <w:t xml:space="preserve"> and z. </w:t>
+      </w:r>
+      <w:proofErr w:type="gramStart"/>
+      <w:r>
+        <w:rPr>
+          <w:lang w:val="en-US"/>
+        </w:rPr>
+        <w:t>So</w:t>
+      </w:r>
+      <w:proofErr w:type="gramEnd"/>
+      <w:r>
+        <w:rPr>
+          <w:lang w:val="en-US"/>
+        </w:rPr>
+        <w:t xml:space="preserve"> it is more likely </w:t>
       </w:r>
       <w:r>
         <w:rPr>
@@ -2233,11 +2455,19 @@
           <w:lang w:val="en-US"/>
         </w:rPr>
       </w:pPr>
-      <w:r>
-        <w:rPr>
-          <w:lang w:val="en-US"/>
-        </w:rPr>
-        <w:t>malloc() acquires memory space during the execution time (dynamic allocation) so the memory allocated by malloc is stored at the heap segment of the memory. Hence, the address of the memory allocated by malloc is from a completely different range of addresses used by x, y, z (all three are stored in the stack segment) and p (stored in the data segment).</w:t>
+      <w:proofErr w:type="gramStart"/>
+      <w:r>
+        <w:rPr>
+          <w:lang w:val="en-US"/>
+        </w:rPr>
+        <w:t>malloc(</w:t>
+      </w:r>
+      <w:proofErr w:type="gramEnd"/>
+      <w:r>
+        <w:rPr>
+          <w:lang w:val="en-US"/>
+        </w:rPr>
+        <w:t>) acquires memory space during the execution time (dynamic allocation) so the memory allocated by malloc is stored at the heap segment of the memory. Hence, the address of the memory allocated by malloc is from a completely different range of addresses used by x, y, z (all three are stored in the stack segment) and p (stored in the data segment).</w:t>
       </w:r>
     </w:p>
     <w:p>
@@ -2287,7 +2517,21 @@
         <w:rPr>
           <w:lang w:val="en-US"/>
         </w:rPr>
-        <w:t>&lt;Your answer here&gt;</w:t>
+        <w:t xml:space="preserve">In </w:t>
+      </w:r>
+      <w:proofErr w:type="spellStart"/>
+      <w:r>
+        <w:rPr>
+          <w:lang w:val="en-US"/>
+        </w:rPr>
+        <w:t>freeNode</w:t>
+      </w:r>
+      <w:proofErr w:type="spellEnd"/>
+      <w:r>
+        <w:rPr>
+          <w:lang w:val="en-US"/>
+        </w:rPr>
+        <w:t xml:space="preserve"> function, add free(node-&gt;name) before free(node) as memory space was also allocated to the node name.</w:t>
       </w:r>
     </w:p>
     <w:p>

--- a/lab1/A0221772J.docx
+++ b/lab1/A0221772J.docx
@@ -35,25 +35,7 @@
           <w:bCs/>
           <w:lang w:val="en-US"/>
         </w:rPr>
-        <w:t xml:space="preserve">Lab </w:t>
-      </w:r>
-      <w:proofErr w:type="gramStart"/>
-      <w:r>
-        <w:rPr>
-          <w:b/>
-          <w:bCs/>
-          <w:lang w:val="en-US"/>
-        </w:rPr>
-        <w:t>1  -</w:t>
-      </w:r>
-      <w:proofErr w:type="gramEnd"/>
-      <w:r>
-        <w:rPr>
-          <w:b/>
-          <w:bCs/>
-          <w:lang w:val="en-US"/>
-        </w:rPr>
-        <w:t xml:space="preserve"> Leveling Up on C</w:t>
+        <w:t>Lab 1  - Leveling Up on C</w:t>
       </w:r>
     </w:p>
     <w:p>
@@ -207,21 +189,7 @@
               <w:rPr>
                 <w:lang w:val="en-US"/>
               </w:rPr>
-              <w:t>Student ID (</w:t>
-            </w:r>
-            <w:proofErr w:type="spellStart"/>
-            <w:r>
-              <w:rPr>
-                <w:lang w:val="en-US"/>
-              </w:rPr>
-              <w:t>AxxxxxxY</w:t>
-            </w:r>
-            <w:proofErr w:type="spellEnd"/>
-            <w:r>
-              <w:rPr>
-                <w:lang w:val="en-US"/>
-              </w:rPr>
-              <w:t>):</w:t>
+              <w:t>Student ID (AxxxxxxY):</w:t>
             </w:r>
           </w:p>
         </w:tc>
@@ -261,21 +229,7 @@
               <w:rPr>
                 <w:lang w:val="en-US"/>
               </w:rPr>
-              <w:t>Group (</w:t>
-            </w:r>
-            <w:proofErr w:type="spellStart"/>
-            <w:r>
-              <w:rPr>
-                <w:lang w:val="en-US"/>
-              </w:rPr>
-              <w:t>Bxx</w:t>
-            </w:r>
-            <w:proofErr w:type="spellEnd"/>
-            <w:r>
-              <w:rPr>
-                <w:lang w:val="en-US"/>
-              </w:rPr>
-              <w:t>):</w:t>
+              <w:t>Group (Bxx):</w:t>
             </w:r>
           </w:p>
         </w:tc>
@@ -358,16 +312,8 @@
               <w:rPr>
                 <w:lang w:val="en-US"/>
               </w:rPr>
-              <w:t xml:space="preserve">Ang Koon </w:t>
-            </w:r>
-            <w:proofErr w:type="spellStart"/>
-            <w:r>
-              <w:rPr>
-                <w:lang w:val="en-US"/>
-              </w:rPr>
-              <w:t>Hwee</w:t>
-            </w:r>
-            <w:proofErr w:type="spellEnd"/>
+              <w:t>Ang Koon Hwee</w:t>
+            </w:r>
           </w:p>
         </w:tc>
       </w:tr>
@@ -387,21 +333,7 @@
               <w:rPr>
                 <w:lang w:val="en-US"/>
               </w:rPr>
-              <w:t>Student ID (</w:t>
-            </w:r>
-            <w:proofErr w:type="spellStart"/>
-            <w:r>
-              <w:rPr>
-                <w:lang w:val="en-US"/>
-              </w:rPr>
-              <w:t>AxxxxxxY</w:t>
-            </w:r>
-            <w:proofErr w:type="spellEnd"/>
-            <w:r>
-              <w:rPr>
-                <w:lang w:val="en-US"/>
-              </w:rPr>
-              <w:t>):</w:t>
+              <w:t>Student ID (AxxxxxxY):</w:t>
             </w:r>
           </w:p>
         </w:tc>
@@ -441,21 +373,7 @@
               <w:rPr>
                 <w:lang w:val="en-US"/>
               </w:rPr>
-              <w:t>Group (</w:t>
-            </w:r>
-            <w:proofErr w:type="spellStart"/>
-            <w:r>
-              <w:rPr>
-                <w:lang w:val="en-US"/>
-              </w:rPr>
-              <w:t>Bxx</w:t>
-            </w:r>
-            <w:proofErr w:type="spellEnd"/>
-            <w:r>
-              <w:rPr>
-                <w:lang w:val="en-US"/>
-              </w:rPr>
-              <w:t>):</w:t>
+              <w:t>Group (Bxx):</w:t>
             </w:r>
           </w:p>
         </w:tc>
@@ -616,21 +534,7 @@
         <w:rPr>
           <w:lang w:val="en-US"/>
         </w:rPr>
-        <w:t>. It searches for a file named “filename” in the directory that contains the current file, then in the quote directories (directories that have been passed as arguments using the `</w:t>
-      </w:r>
-      <w:proofErr w:type="spellStart"/>
-      <w:r>
-        <w:rPr>
-          <w:lang w:val="en-US"/>
-        </w:rPr>
-        <w:t>iquote</w:t>
-      </w:r>
-      <w:proofErr w:type="spellEnd"/>
-      <w:r>
-        <w:rPr>
-          <w:lang w:val="en-US"/>
-        </w:rPr>
-        <w:t xml:space="preserve">` option), and then in the </w:t>
+        <w:t xml:space="preserve">. It searches for a file named “filename” in the directory that contains the current file, then in the quote directories (directories that have been passed as arguments using the `iquote` option), and then in the </w:t>
       </w:r>
       <w:r>
         <w:rPr>
@@ -742,35 +646,7 @@
         <w:rPr>
           <w:lang w:val="en-US"/>
         </w:rPr>
-        <w:t>`</w:t>
-      </w:r>
-      <w:proofErr w:type="spellStart"/>
-      <w:r>
-        <w:rPr>
-          <w:lang w:val="en-US"/>
-        </w:rPr>
-        <w:t>enq</w:t>
-      </w:r>
-      <w:proofErr w:type="spellEnd"/>
-      <w:r>
-        <w:rPr>
-          <w:lang w:val="en-US"/>
-        </w:rPr>
-        <w:t>` and `</w:t>
-      </w:r>
-      <w:proofErr w:type="spellStart"/>
-      <w:r>
-        <w:rPr>
-          <w:lang w:val="en-US"/>
-        </w:rPr>
-        <w:t>deq</w:t>
-      </w:r>
-      <w:proofErr w:type="spellEnd"/>
-      <w:r>
-        <w:rPr>
-          <w:lang w:val="en-US"/>
-        </w:rPr>
-        <w:t xml:space="preserve">` are </w:t>
+        <w:t xml:space="preserve">`enq` and `deq` are </w:t>
       </w:r>
       <w:r>
         <w:rPr>
@@ -782,21 +658,7 @@
         <w:rPr>
           <w:lang w:val="en-US"/>
         </w:rPr>
-        <w:t xml:space="preserve"> in a different source file (</w:t>
-      </w:r>
-      <w:proofErr w:type="spellStart"/>
-      <w:r>
-        <w:rPr>
-          <w:lang w:val="en-US"/>
-        </w:rPr>
-        <w:t>queue.c</w:t>
-      </w:r>
-      <w:proofErr w:type="spellEnd"/>
-      <w:r>
-        <w:rPr>
-          <w:lang w:val="en-US"/>
-        </w:rPr>
-        <w:t>) from which they are called (lab1p1.c) and there are no function prototypes before the main function in lab1p1.c</w:t>
+        <w:t xml:space="preserve"> in a different source file (queue.c) from which they are called (lab1p1.c) and there are no function prototypes before the main function in lab1p1.c</w:t>
       </w:r>
     </w:p>
     <w:p>
@@ -846,21 +708,7 @@
         <w:rPr>
           <w:lang w:val="en-US"/>
         </w:rPr>
-        <w:t>`</w:t>
-      </w:r>
-      <w:proofErr w:type="spellStart"/>
-      <w:r>
-        <w:rPr>
-          <w:lang w:val="en-US"/>
-        </w:rPr>
-        <w:t>deq</w:t>
-      </w:r>
-      <w:proofErr w:type="spellEnd"/>
-      <w:r>
-        <w:rPr>
-          <w:lang w:val="en-US"/>
-        </w:rPr>
-        <w:t>` is not declared in the source file from which it is called so the default return type is int. The</w:t>
+        <w:t>`deq` is not declared in the source file from which it is called so the default return type is int. The</w:t>
       </w:r>
       <w:r>
         <w:rPr>
@@ -884,49 +732,7 @@
         <w:rPr>
           <w:lang w:val="en-US"/>
         </w:rPr>
-        <w:t xml:space="preserve"> from </w:t>
-      </w:r>
-      <w:proofErr w:type="spellStart"/>
-      <w:r>
-        <w:rPr>
-          <w:lang w:val="en-US"/>
-        </w:rPr>
-        <w:t>deq</w:t>
-      </w:r>
-      <w:proofErr w:type="spellEnd"/>
-      <w:r>
-        <w:rPr>
-          <w:lang w:val="en-US"/>
-        </w:rPr>
-        <w:t xml:space="preserve"> </w:t>
-      </w:r>
-      <w:proofErr w:type="gramStart"/>
-      <w:r>
-        <w:rPr>
-          <w:lang w:val="en-US"/>
-        </w:rPr>
-        <w:t>is</w:t>
-      </w:r>
-      <w:proofErr w:type="gramEnd"/>
-      <w:r>
-        <w:rPr>
-          <w:lang w:val="en-US"/>
-        </w:rPr>
-        <w:t xml:space="preserve"> truncated to give an int (0) which is </w:t>
-      </w:r>
-      <w:proofErr w:type="spellStart"/>
-      <w:r>
-        <w:rPr>
-          <w:lang w:val="en-US"/>
-        </w:rPr>
-        <w:t>typecasted</w:t>
-      </w:r>
-      <w:proofErr w:type="spellEnd"/>
-      <w:r>
-        <w:rPr>
-          <w:lang w:val="en-US"/>
-        </w:rPr>
-        <w:t xml:space="preserve"> to 0.00 for v.</w:t>
+        <w:t xml:space="preserve"> from deq is truncated to give an int (0) which is typecasted to 0.00 for v.</w:t>
       </w:r>
     </w:p>
     <w:p>
@@ -2134,35 +1940,7 @@
         <w:rPr>
           <w:lang w:val="en-US"/>
         </w:rPr>
-        <w:t xml:space="preserve">x, </w:t>
-      </w:r>
-      <w:proofErr w:type="gramStart"/>
-      <w:r>
-        <w:rPr>
-          <w:lang w:val="en-US"/>
-        </w:rPr>
-        <w:t>y</w:t>
-      </w:r>
-      <w:proofErr w:type="gramEnd"/>
-      <w:r>
-        <w:rPr>
-          <w:lang w:val="en-US"/>
-        </w:rPr>
-        <w:t xml:space="preserve"> and z. </w:t>
-      </w:r>
-      <w:proofErr w:type="gramStart"/>
-      <w:r>
-        <w:rPr>
-          <w:lang w:val="en-US"/>
-        </w:rPr>
-        <w:t>So</w:t>
-      </w:r>
-      <w:proofErr w:type="gramEnd"/>
-      <w:r>
-        <w:rPr>
-          <w:lang w:val="en-US"/>
-        </w:rPr>
-        <w:t xml:space="preserve"> it is more likely </w:t>
+        <w:t xml:space="preserve">x, y and z. So it is more likely </w:t>
       </w:r>
       <w:r>
         <w:rPr>
@@ -2455,19 +2233,11 @@
           <w:lang w:val="en-US"/>
         </w:rPr>
       </w:pPr>
-      <w:proofErr w:type="gramStart"/>
-      <w:r>
-        <w:rPr>
-          <w:lang w:val="en-US"/>
-        </w:rPr>
-        <w:t>malloc(</w:t>
-      </w:r>
-      <w:proofErr w:type="gramEnd"/>
-      <w:r>
-        <w:rPr>
-          <w:lang w:val="en-US"/>
-        </w:rPr>
-        <w:t>) acquires memory space during the execution time (dynamic allocation) so the memory allocated by malloc is stored at the heap segment of the memory. Hence, the address of the memory allocated by malloc is from a completely different range of addresses used by x, y, z (all three are stored in the stack segment) and p (stored in the data segment).</w:t>
+      <w:r>
+        <w:rPr>
+          <w:lang w:val="en-US"/>
+        </w:rPr>
+        <w:t>malloc() acquires memory space during the execution time (dynamic allocation) so the memory allocated by malloc is stored at the heap segment of the memory. Hence, the address of the memory allocated by malloc is from a completely different range of addresses used by x, y, z (all three are stored in the stack segment) and p (stored in the data segment).</w:t>
       </w:r>
     </w:p>
     <w:p>
@@ -2517,21 +2287,7 @@
         <w:rPr>
           <w:lang w:val="en-US"/>
         </w:rPr>
-        <w:t xml:space="preserve">In </w:t>
-      </w:r>
-      <w:proofErr w:type="spellStart"/>
-      <w:r>
-        <w:rPr>
-          <w:lang w:val="en-US"/>
-        </w:rPr>
-        <w:t>freeNode</w:t>
-      </w:r>
-      <w:proofErr w:type="spellEnd"/>
-      <w:r>
-        <w:rPr>
-          <w:lang w:val="en-US"/>
-        </w:rPr>
-        <w:t xml:space="preserve"> function, add free(node-&gt;name) before free(node) as memory space was also allocated to the node name.</w:t>
+        <w:t>In freeNode function, add free(node-&gt;name) before free(node) as memory space was also allocated to the node name.</w:t>
       </w:r>
     </w:p>
     <w:p>
@@ -2581,7 +2337,7 @@
         <w:rPr>
           <w:lang w:val="en-US"/>
         </w:rPr>
-        <w:t>&lt;Your answer here&gt;</w:t>
+        <w:t>gcc -g bintree.c phonebook.c testpb.c -o testpb</w:t>
       </w:r>
     </w:p>
     <w:p>

--- a/lab1/A0221772J.docx
+++ b/lab1/A0221772J.docx
@@ -35,7 +35,25 @@
           <w:bCs/>
           <w:lang w:val="en-US"/>
         </w:rPr>
-        <w:t>Lab 1  - Leveling Up on C</w:t>
+        <w:t xml:space="preserve">Lab </w:t>
+      </w:r>
+      <w:proofErr w:type="gramStart"/>
+      <w:r>
+        <w:rPr>
+          <w:b/>
+          <w:bCs/>
+          <w:lang w:val="en-US"/>
+        </w:rPr>
+        <w:t>1  -</w:t>
+      </w:r>
+      <w:proofErr w:type="gramEnd"/>
+      <w:r>
+        <w:rPr>
+          <w:b/>
+          <w:bCs/>
+          <w:lang w:val="en-US"/>
+        </w:rPr>
+        <w:t xml:space="preserve"> Leveling Up on C</w:t>
       </w:r>
     </w:p>
     <w:p>
@@ -189,7 +207,21 @@
               <w:rPr>
                 <w:lang w:val="en-US"/>
               </w:rPr>
-              <w:t>Student ID (AxxxxxxY):</w:t>
+              <w:t>Student ID (</w:t>
+            </w:r>
+            <w:proofErr w:type="spellStart"/>
+            <w:r>
+              <w:rPr>
+                <w:lang w:val="en-US"/>
+              </w:rPr>
+              <w:t>AxxxxxxY</w:t>
+            </w:r>
+            <w:proofErr w:type="spellEnd"/>
+            <w:r>
+              <w:rPr>
+                <w:lang w:val="en-US"/>
+              </w:rPr>
+              <w:t>):</w:t>
             </w:r>
           </w:p>
         </w:tc>
@@ -229,7 +261,21 @@
               <w:rPr>
                 <w:lang w:val="en-US"/>
               </w:rPr>
-              <w:t>Group (Bxx):</w:t>
+              <w:t>Group (</w:t>
+            </w:r>
+            <w:proofErr w:type="spellStart"/>
+            <w:r>
+              <w:rPr>
+                <w:lang w:val="en-US"/>
+              </w:rPr>
+              <w:t>Bxx</w:t>
+            </w:r>
+            <w:proofErr w:type="spellEnd"/>
+            <w:r>
+              <w:rPr>
+                <w:lang w:val="en-US"/>
+              </w:rPr>
+              <w:t>):</w:t>
             </w:r>
           </w:p>
         </w:tc>
@@ -333,7 +379,21 @@
               <w:rPr>
                 <w:lang w:val="en-US"/>
               </w:rPr>
-              <w:t>Student ID (AxxxxxxY):</w:t>
+              <w:t>Student ID (</w:t>
+            </w:r>
+            <w:proofErr w:type="spellStart"/>
+            <w:r>
+              <w:rPr>
+                <w:lang w:val="en-US"/>
+              </w:rPr>
+              <w:t>AxxxxxxY</w:t>
+            </w:r>
+            <w:proofErr w:type="spellEnd"/>
+            <w:r>
+              <w:rPr>
+                <w:lang w:val="en-US"/>
+              </w:rPr>
+              <w:t>):</w:t>
             </w:r>
           </w:p>
         </w:tc>
@@ -373,7 +433,21 @@
               <w:rPr>
                 <w:lang w:val="en-US"/>
               </w:rPr>
-              <w:t>Group (Bxx):</w:t>
+              <w:t>Group (</w:t>
+            </w:r>
+            <w:proofErr w:type="spellStart"/>
+            <w:r>
+              <w:rPr>
+                <w:lang w:val="en-US"/>
+              </w:rPr>
+              <w:t>Bxx</w:t>
+            </w:r>
+            <w:proofErr w:type="spellEnd"/>
+            <w:r>
+              <w:rPr>
+                <w:lang w:val="en-US"/>
+              </w:rPr>
+              <w:t>):</w:t>
             </w:r>
           </w:p>
         </w:tc>
@@ -476,7 +550,19 @@
         <w:rPr>
           <w:lang w:val="en-US"/>
         </w:rPr>
-        <w:t>lude &lt;filename&gt; is used for system header files. It searches for a file named “filename” in a standard list of system directories</w:t>
+        <w:t xml:space="preserve">lude &lt;filename&gt; is used for system header files. </w:t>
+      </w:r>
+      <w:r>
+        <w:rPr>
+          <w:lang w:val="en-US"/>
+        </w:rPr>
+        <w:t>The preprocessor</w:t>
+      </w:r>
+      <w:r>
+        <w:rPr>
+          <w:lang w:val="en-US"/>
+        </w:rPr>
+        <w:t xml:space="preserve"> searches for a file named “filename” in a standard list of system directories</w:t>
       </w:r>
       <w:r>
         <w:rPr>
@@ -534,7 +620,33 @@
         <w:rPr>
           <w:lang w:val="en-US"/>
         </w:rPr>
-        <w:t xml:space="preserve">. It searches for a file named “filename” in the directory that contains the current file, then in the quote directories (directories that have been passed as arguments using the `iquote` option), and then in the </w:t>
+        <w:t xml:space="preserve">. </w:t>
+      </w:r>
+      <w:r>
+        <w:rPr>
+          <w:lang w:val="en-US"/>
+        </w:rPr>
+        <w:t>The preprocessor</w:t>
+      </w:r>
+      <w:r>
+        <w:rPr>
+          <w:lang w:val="en-US"/>
+        </w:rPr>
+        <w:t xml:space="preserve"> searches for a file named “filename” in the directory that contains the current file, then in the quote directories (directories that have been passed as arguments using the `</w:t>
+      </w:r>
+      <w:proofErr w:type="spellStart"/>
+      <w:r>
+        <w:rPr>
+          <w:lang w:val="en-US"/>
+        </w:rPr>
+        <w:t>iquote</w:t>
+      </w:r>
+      <w:proofErr w:type="spellEnd"/>
+      <w:r>
+        <w:rPr>
+          <w:lang w:val="en-US"/>
+        </w:rPr>
+        <w:t xml:space="preserve">` option), and then in the </w:t>
       </w:r>
       <w:r>
         <w:rPr>
@@ -646,7 +758,35 @@
         <w:rPr>
           <w:lang w:val="en-US"/>
         </w:rPr>
-        <w:t xml:space="preserve">`enq` and `deq` are </w:t>
+        <w:t>`</w:t>
+      </w:r>
+      <w:proofErr w:type="spellStart"/>
+      <w:r>
+        <w:rPr>
+          <w:lang w:val="en-US"/>
+        </w:rPr>
+        <w:t>enq</w:t>
+      </w:r>
+      <w:proofErr w:type="spellEnd"/>
+      <w:r>
+        <w:rPr>
+          <w:lang w:val="en-US"/>
+        </w:rPr>
+        <w:t>` and `</w:t>
+      </w:r>
+      <w:proofErr w:type="spellStart"/>
+      <w:r>
+        <w:rPr>
+          <w:lang w:val="en-US"/>
+        </w:rPr>
+        <w:t>deq</w:t>
+      </w:r>
+      <w:proofErr w:type="spellEnd"/>
+      <w:r>
+        <w:rPr>
+          <w:lang w:val="en-US"/>
+        </w:rPr>
+        <w:t xml:space="preserve">` are </w:t>
       </w:r>
       <w:r>
         <w:rPr>
@@ -658,7 +798,53 @@
         <w:rPr>
           <w:lang w:val="en-US"/>
         </w:rPr>
-        <w:t xml:space="preserve"> in a different source file (queue.c) from which they are called (lab1p1.c) and there are no function prototypes before the main function in lab1p1.c</w:t>
+        <w:t xml:space="preserve"> in a different source file (</w:t>
+      </w:r>
+      <w:proofErr w:type="spellStart"/>
+      <w:r>
+        <w:rPr>
+          <w:lang w:val="en-US"/>
+        </w:rPr>
+        <w:t>queue.c</w:t>
+      </w:r>
+      <w:proofErr w:type="spellEnd"/>
+      <w:r>
+        <w:rPr>
+          <w:lang w:val="en-US"/>
+        </w:rPr>
+        <w:t>) from which they are called (lab1p1.c) and there are no function prototypes before the main function in lab1p</w:t>
+      </w:r>
+      <w:proofErr w:type="gramStart"/>
+      <w:r>
+        <w:rPr>
+          <w:lang w:val="en-US"/>
+        </w:rPr>
+        <w:t>1.c</w:t>
+      </w:r>
+      <w:r>
+        <w:rPr>
+          <w:lang w:val="en-US"/>
+        </w:rPr>
+        <w:t>.</w:t>
+      </w:r>
+      <w:proofErr w:type="gramEnd"/>
+      <w:r>
+        <w:rPr>
+          <w:lang w:val="en-US"/>
+        </w:rPr>
+        <w:t xml:space="preserve"> Hence the correctness of these function</w:t>
+      </w:r>
+      <w:r>
+        <w:rPr>
+          <w:lang w:val="en-US"/>
+        </w:rPr>
+        <w:t xml:space="preserve"> calls</w:t>
+      </w:r>
+      <w:r>
+        <w:rPr>
+          <w:lang w:val="en-US"/>
+        </w:rPr>
+        <w:t xml:space="preserve"> cannot be verified. </w:t>
       </w:r>
     </w:p>
     <w:p>
@@ -700,39 +886,46 @@
     <w:p>
       <w:pPr>
         <w:jc w:val="both"/>
-        <w:rPr>
-          <w:lang w:val="en-US"/>
-        </w:rPr>
-      </w:pPr>
-      <w:r>
-        <w:rPr>
-          <w:lang w:val="en-US"/>
-        </w:rPr>
-        <w:t>`deq` is not declared in the source file from which it is called so the default return type is int. The</w:t>
-      </w:r>
-      <w:r>
-        <w:rPr>
-          <w:lang w:val="en-US"/>
-        </w:rPr>
-        <w:t xml:space="preserve"> decimal points of the</w:t>
-      </w:r>
-      <w:r>
-        <w:rPr>
-          <w:lang w:val="en-US"/>
-        </w:rPr>
-        <w:t xml:space="preserve"> returned double</w:t>
-      </w:r>
-      <w:r>
-        <w:rPr>
-          <w:lang w:val="en-US"/>
-        </w:rPr>
-        <w:t xml:space="preserve"> value</w:t>
-      </w:r>
-      <w:r>
-        <w:rPr>
-          <w:lang w:val="en-US"/>
-        </w:rPr>
-        <w:t xml:space="preserve"> from deq is truncated to give an int (0) which is typecasted to 0.00 for v.</w:t>
+      </w:pPr>
+      <w:r>
+        <w:rPr>
+          <w:lang w:val="en-US"/>
+        </w:rPr>
+        <w:t>`</w:t>
+      </w:r>
+      <w:proofErr w:type="spellStart"/>
+      <w:r>
+        <w:rPr>
+          <w:lang w:val="en-US"/>
+        </w:rPr>
+        <w:t>deq</w:t>
+      </w:r>
+      <w:proofErr w:type="spellEnd"/>
+      <w:r>
+        <w:rPr>
+          <w:lang w:val="en-US"/>
+        </w:rPr>
+        <w:t xml:space="preserve">` is not declared in the source file from which it is called so the default return type is int. </w:t>
+      </w:r>
+      <w:r>
+        <w:rPr>
+          <w:lang w:val="en-US"/>
+        </w:rPr>
+        <w:t>The double value returned from `</w:t>
+      </w:r>
+      <w:proofErr w:type="spellStart"/>
+      <w:r>
+        <w:rPr>
+          <w:lang w:val="en-US"/>
+        </w:rPr>
+        <w:t>deq</w:t>
+      </w:r>
+      <w:proofErr w:type="spellEnd"/>
+      <w:r>
+        <w:rPr>
+          <w:lang w:val="en-US"/>
+        </w:rPr>
+        <w:t>` is being parsed incorrectly, resulting in the incorrect values.</w:t>
       </w:r>
     </w:p>
     <w:p>
@@ -772,6 +965,7 @@
         <w:rPr>
           <w:lang w:val="en-US"/>
         </w:rPr>
+        <w:lastRenderedPageBreak/>
         <w:t>No warnings. The 2</w:t>
       </w:r>
       <w:r>
@@ -798,19 +992,6 @@
           <w:lang w:val="en-US"/>
         </w:rPr>
         <w:t xml:space="preserve"> the correct values.</w:t>
-      </w:r>
-    </w:p>
-    <w:p>
-      <w:pPr>
-        <w:rPr>
-          <w:lang w:val="en-US"/>
-        </w:rPr>
-      </w:pPr>
-      <w:r>
-        <w:rPr>
-          <w:lang w:val="en-US"/>
-        </w:rPr>
-        <w:br w:type="page"/>
       </w:r>
     </w:p>
     <w:p>
@@ -1940,7 +2121,35 @@
         <w:rPr>
           <w:lang w:val="en-US"/>
         </w:rPr>
-        <w:t xml:space="preserve">x, y and z. So it is more likely </w:t>
+        <w:t xml:space="preserve">x, </w:t>
+      </w:r>
+      <w:proofErr w:type="gramStart"/>
+      <w:r>
+        <w:rPr>
+          <w:lang w:val="en-US"/>
+        </w:rPr>
+        <w:t>y</w:t>
+      </w:r>
+      <w:proofErr w:type="gramEnd"/>
+      <w:r>
+        <w:rPr>
+          <w:lang w:val="en-US"/>
+        </w:rPr>
+        <w:t xml:space="preserve"> and z. </w:t>
+      </w:r>
+      <w:proofErr w:type="gramStart"/>
+      <w:r>
+        <w:rPr>
+          <w:lang w:val="en-US"/>
+        </w:rPr>
+        <w:t>So</w:t>
+      </w:r>
+      <w:proofErr w:type="gramEnd"/>
+      <w:r>
+        <w:rPr>
+          <w:lang w:val="en-US"/>
+        </w:rPr>
+        <w:t xml:space="preserve"> it is more likely </w:t>
       </w:r>
       <w:r>
         <w:rPr>
@@ -2081,7 +2290,7 @@
           <w:lang w:val="en-US"/>
         </w:rPr>
         <w:lastRenderedPageBreak/>
-        <w:t>A static local variable is only visible within the function that declares it while keeping their value available in memory throughout the program. On the other hand, global variables are available and visible throughout the source file.</w:t>
+        <w:t>A local variable is only visible within the function that declares it, declaring local variables as static local variables keep their values available in memory throughout the program. On the other hand, global variables are available and visible throughout the source file.</w:t>
       </w:r>
     </w:p>
     <w:p>
@@ -2133,7 +2342,31 @@
         <w:rPr>
           <w:lang w:val="en-US"/>
         </w:rPr>
-        <w:t>Change the local variable acc to a static local variable. This ensures that the</w:t>
+        <w:t>Change the local variable acc to a static local variable</w:t>
+      </w:r>
+      <w:r>
+        <w:rPr>
+          <w:lang w:val="en-US"/>
+        </w:rPr>
+        <w:t xml:space="preserve"> (</w:t>
+      </w:r>
+      <w:r>
+        <w:rPr>
+          <w:lang w:val="en-US"/>
+        </w:rPr>
+        <w:t>static int</w:t>
+      </w:r>
+      <w:r>
+        <w:rPr>
+          <w:lang w:val="en-US"/>
+        </w:rPr>
+        <w:t xml:space="preserve"> acc = 0;)</w:t>
+      </w:r>
+      <w:r>
+        <w:rPr>
+          <w:lang w:val="en-US"/>
+        </w:rPr>
+        <w:t>. This ensures that the</w:t>
       </w:r>
       <w:r>
         <w:rPr>
@@ -2150,23 +2383,6 @@
     </w:p>
     <w:p>
       <w:pPr>
-        <w:rPr>
-          <w:b/>
-          <w:bCs/>
-          <w:lang w:val="en-US"/>
-        </w:rPr>
-      </w:pPr>
-      <w:r>
-        <w:rPr>
-          <w:b/>
-          <w:bCs/>
-          <w:lang w:val="en-US"/>
-        </w:rPr>
-        <w:br w:type="page"/>
-      </w:r>
-    </w:p>
-    <w:p>
-      <w:pPr>
         <w:jc w:val="both"/>
         <w:rPr>
           <w:b/>
@@ -2233,11 +2449,43 @@
           <w:lang w:val="en-US"/>
         </w:rPr>
       </w:pPr>
-      <w:r>
-        <w:rPr>
-          <w:lang w:val="en-US"/>
-        </w:rPr>
-        <w:t>malloc() acquires memory space during the execution time (dynamic allocation) so the memory allocated by malloc is stored at the heap segment of the memory. Hence, the address of the memory allocated by malloc is from a completely different range of addresses used by x, y, z (all three are stored in the stack segment) and p (stored in the data segment).</w:t>
+      <w:proofErr w:type="gramStart"/>
+      <w:r>
+        <w:rPr>
+          <w:lang w:val="en-US"/>
+        </w:rPr>
+        <w:t>malloc(</w:t>
+      </w:r>
+      <w:proofErr w:type="gramEnd"/>
+      <w:r>
+        <w:rPr>
+          <w:lang w:val="en-US"/>
+        </w:rPr>
+        <w:t xml:space="preserve">) acquires memory space during the execution time (dynamic allocation) so the memory allocated by malloc is stored at the heap segment of the memory. Hence, the address of the memory allocated by malloc is from a completely different range of addresses used by x, y, z (all three are </w:t>
+      </w:r>
+      <w:r>
+        <w:rPr>
+          <w:lang w:val="en-US"/>
+        </w:rPr>
+        <w:t xml:space="preserve">local variables that are </w:t>
+      </w:r>
+      <w:r>
+        <w:rPr>
+          <w:lang w:val="en-US"/>
+        </w:rPr>
+        <w:t>stored in the stack segment) and p (</w:t>
+      </w:r>
+      <w:r>
+        <w:rPr>
+          <w:lang w:val="en-US"/>
+        </w:rPr>
+        <w:t xml:space="preserve">global variable </w:t>
+      </w:r>
+      <w:r>
+        <w:rPr>
+          <w:lang w:val="en-US"/>
+        </w:rPr>
+        <w:t>stored in the data segment).</w:t>
       </w:r>
     </w:p>
     <w:p>
@@ -2287,7 +2535,39 @@
         <w:rPr>
           <w:lang w:val="en-US"/>
         </w:rPr>
-        <w:t>In freeNode function, add free(node-&gt;name) before free(node) as memory space was also allocated to the node name.</w:t>
+        <w:t xml:space="preserve">In </w:t>
+      </w:r>
+      <w:proofErr w:type="spellStart"/>
+      <w:r>
+        <w:rPr>
+          <w:lang w:val="en-US"/>
+        </w:rPr>
+        <w:t>freeNode</w:t>
+      </w:r>
+      <w:proofErr w:type="spellEnd"/>
+      <w:r>
+        <w:rPr>
+          <w:lang w:val="en-US"/>
+        </w:rPr>
+        <w:t xml:space="preserve"> function, add free(node-&gt;name) before free(node) as memory space was also allocated to the node name.</w:t>
+      </w:r>
+      <w:r>
+        <w:rPr>
+          <w:lang w:val="en-US"/>
+        </w:rPr>
+        <w:t xml:space="preserve"> </w:t>
+      </w:r>
+      <w:r>
+        <w:rPr>
+          <w:lang w:val="en-US"/>
+        </w:rPr>
+        <w:t>N</w:t>
+      </w:r>
+      <w:r>
+        <w:rPr>
+          <w:lang w:val="en-US"/>
+        </w:rPr>
+        <w:t>ode name has to be freed to prevent memory leaks.</w:t>
       </w:r>
     </w:p>
     <w:p>
@@ -2333,12 +2613,70 @@
           <w:lang w:val="en-US"/>
         </w:rPr>
       </w:pPr>
-      <w:r>
-        <w:rPr>
-          <w:lang w:val="en-US"/>
-        </w:rPr>
-        <w:t>gcc -g bintree.c phonebook.c testpb.c -o testpb</w:t>
-      </w:r>
+      <w:proofErr w:type="spellStart"/>
+      <w:r>
+        <w:rPr>
+          <w:lang w:val="en-US"/>
+        </w:rPr>
+        <w:t>gcc</w:t>
+      </w:r>
+      <w:proofErr w:type="spellEnd"/>
+      <w:r>
+        <w:rPr>
+          <w:lang w:val="en-US"/>
+        </w:rPr>
+        <w:t xml:space="preserve"> -g </w:t>
+      </w:r>
+      <w:proofErr w:type="spellStart"/>
+      <w:r>
+        <w:rPr>
+          <w:lang w:val="en-US"/>
+        </w:rPr>
+        <w:t>bintree.c</w:t>
+      </w:r>
+      <w:proofErr w:type="spellEnd"/>
+      <w:r>
+        <w:rPr>
+          <w:lang w:val="en-US"/>
+        </w:rPr>
+        <w:t xml:space="preserve"> </w:t>
+      </w:r>
+      <w:proofErr w:type="spellStart"/>
+      <w:r>
+        <w:rPr>
+          <w:lang w:val="en-US"/>
+        </w:rPr>
+        <w:t>phonebook.c</w:t>
+      </w:r>
+      <w:proofErr w:type="spellEnd"/>
+      <w:r>
+        <w:rPr>
+          <w:lang w:val="en-US"/>
+        </w:rPr>
+        <w:t xml:space="preserve"> </w:t>
+      </w:r>
+      <w:proofErr w:type="spellStart"/>
+      <w:r>
+        <w:rPr>
+          <w:lang w:val="en-US"/>
+        </w:rPr>
+        <w:t>testpb.c</w:t>
+      </w:r>
+      <w:proofErr w:type="spellEnd"/>
+      <w:r>
+        <w:rPr>
+          <w:lang w:val="en-US"/>
+        </w:rPr>
+        <w:t xml:space="preserve"> -o </w:t>
+      </w:r>
+      <w:proofErr w:type="spellStart"/>
+      <w:r>
+        <w:rPr>
+          <w:lang w:val="en-US"/>
+        </w:rPr>
+        <w:t>testpb</w:t>
+      </w:r>
+      <w:proofErr w:type="spellEnd"/>
     </w:p>
     <w:p>
       <w:pPr>
